--- a/Analysis Project Update.docx
+++ b/Analysis Project Update.docx
@@ -80,15 +80,19 @@
         </w:numPr>
       </w:pPr>
       <w:r>
-        <w:t xml:space="preserve">The most recent </w:t>
-      </w:r>
-      <w:proofErr w:type="gramStart"/>
-      <w:r>
-        <w:t>30 day</w:t>
-      </w:r>
-      <w:proofErr w:type="gramEnd"/>
-      <w:r>
-        <w:t xml:space="preserve"> period has a low transaction count, highlighting a potential issue with rewards transactions being reported in a timely manner.</w:t>
+        <w:t xml:space="preserve">The most recent 30 day period has a </w:t>
+      </w:r>
+      <w:r>
+        <w:t xml:space="preserve">relatively </w:t>
+      </w:r>
+      <w:r>
+        <w:t>low transaction count</w:t>
+      </w:r>
+      <w:r>
+        <w:t xml:space="preserve"> (12)</w:t>
+      </w:r>
+      <w:r>
+        <w:t>, highlighting a potential issue with rewards transactions being reported in a timely manner.</w:t>
       </w:r>
     </w:p>
     <w:p>
@@ -106,7 +110,25 @@
         <w:t xml:space="preserve">, </w:t>
       </w:r>
       <w:r>
-        <w:t>the top 5 brands from a transaction count standpoint were Kraft, Natural, Planter, Oscar Mayer, and Amp.</w:t>
+        <w:t xml:space="preserve">the top 5 brands from a transaction count standpoint were </w:t>
+      </w:r>
+      <w:r>
+        <w:t xml:space="preserve">Amp, </w:t>
+      </w:r>
+      <w:r>
+        <w:t xml:space="preserve">Sargento, </w:t>
+      </w:r>
+      <w:r>
+        <w:t>Oscar Mayer,</w:t>
+      </w:r>
+      <w:r>
+        <w:t xml:space="preserve"> One, and</w:t>
+      </w:r>
+      <w:r>
+        <w:t xml:space="preserve"> Kraft</w:t>
+      </w:r>
+      <w:r>
+        <w:t>.</w:t>
       </w:r>
     </w:p>
     <w:p>
@@ -118,7 +140,19 @@
         </w:numPr>
       </w:pPr>
       <w:r>
-        <w:t>Of those top 5 brands, the top 4 were not among the top 5 from the month before.</w:t>
+        <w:t xml:space="preserve">Despite Amp's surge overtaking </w:t>
+      </w:r>
+      <w:r>
+        <w:t>Sargento</w:t>
+      </w:r>
+      <w:r>
+        <w:t>, the top</w:t>
+      </w:r>
+      <w:r>
+        <w:t xml:space="preserve"> five </w:t>
+      </w:r>
+      <w:r>
+        <w:t>brands have remained consistent month-over-month.</w:t>
       </w:r>
     </w:p>
     <w:p>
@@ -130,16 +164,10 @@
         </w:numPr>
       </w:pPr>
       <w:r>
-        <w:t>There was a 3X</w:t>
-      </w:r>
-      <w:r>
-        <w:t xml:space="preserve"> month-on-month</w:t>
-      </w:r>
-      <w:r>
-        <w:t xml:space="preserve"> increase in overall consumer transactions</w:t>
-      </w:r>
-      <w:r>
-        <w:t>, which may tie into the high brand turnover.</w:t>
+        <w:t>There has been a significant month-on-month (2X) increase in overall consumer transactions, potentially linked to the rise of Amp</w:t>
+      </w:r>
+      <w:r>
+        <w:t>.</w:t>
       </w:r>
     </w:p>
     <w:p>
@@ -163,13 +191,7 @@
         </w:numPr>
       </w:pPr>
       <w:r>
-        <w:t>Dig</w:t>
-      </w:r>
-      <w:r>
-        <w:t>ging</w:t>
-      </w:r>
-      <w:r>
-        <w:t xml:space="preserve"> deeper into the sharp increase in transactions to better understand what drove the increase and develop a hypothesis regarding whether it ties into monthly brand turnover.</w:t>
+        <w:t>Delving deeper into the spike in transactions to identify underlying drivers and hypotheses, including exploring retailer and promotion data for additional context.</w:t>
       </w:r>
     </w:p>
     <w:p>
@@ -181,7 +203,19 @@
         </w:numPr>
       </w:pPr>
       <w:r>
-        <w:t>Investigating the last 30 days of transaction data to uncover any potential issues in the feed, or to adjust our analytical approa</w:t>
+        <w:t xml:space="preserve">Investigating the last 30 days of transaction data to uncover any potential issues in the feed, or to </w:t>
+      </w:r>
+      <w:r>
+        <w:t>continue with</w:t>
+      </w:r>
+      <w:r>
+        <w:t xml:space="preserve"> our </w:t>
+      </w:r>
+      <w:r>
+        <w:t xml:space="preserve">current </w:t>
+      </w:r>
+      <w:r>
+        <w:t>analytical approa</w:t>
       </w:r>
       <w:r>
         <w:t xml:space="preserve">ch to accommodate </w:t>
@@ -208,36 +242,13 @@
         </w:numPr>
       </w:pPr>
       <w:r>
-        <w:t xml:space="preserve">Collaborate with data partners to address data ingestion </w:t>
-      </w:r>
-      <w:proofErr w:type="gramStart"/>
-      <w:r>
-        <w:t>issues</w:t>
-      </w:r>
-      <w:proofErr w:type="gramEnd"/>
-    </w:p>
-    <w:p>
-      <w:pPr>
-        <w:pStyle w:val="ListParagraph"/>
-        <w:numPr>
-          <w:ilvl w:val="2"/>
-          <w:numId w:val="1"/>
-        </w:numPr>
-      </w:pPr>
-      <w:r>
-        <w:t>Correcting invalid JSON files are repaired prior to transmittal.</w:t>
-      </w:r>
-    </w:p>
-    <w:p>
-      <w:pPr>
-        <w:pStyle w:val="ListParagraph"/>
-        <w:numPr>
-          <w:ilvl w:val="2"/>
-          <w:numId w:val="1"/>
-        </w:numPr>
-      </w:pPr>
-      <w:r>
-        <w:t>Create a more robust key between receipts and brands.</w:t>
+        <w:t xml:space="preserve">Collaborating with our data partners to address data ingestion issues, including rectifying invalid JSON files, enhancing key relationships between receipts and brands, </w:t>
+      </w:r>
+      <w:r>
+        <w:t xml:space="preserve">scrubbing the list of brand codes, </w:t>
+      </w:r>
+      <w:r>
+        <w:t>and considering the creation of an item-level table for improved granularity.</w:t>
       </w:r>
     </w:p>
     <w:p>
@@ -267,11 +278,11 @@
     </w:p>
     <w:p>
       <w:r>
-        <w:t xml:space="preserve">Thank you for your ongoing support and involvement in this project. We are excited about the insights we've uncovered so far and confident that they will inform strategic decision-making to better serve our </w:t>
-      </w:r>
-      <w:r>
         <w:lastRenderedPageBreak/>
-        <w:t>customers. If you have any questions or would like to discuss the project in more detail, please feel free to reach out to me directly.</w:t>
+        <w:t xml:space="preserve">Thank you for your ongoing support and involvement in this project. </w:t>
+      </w:r>
+      <w:r>
+        <w:t>While we're encouraged by the insights uncovered thus far, we believe that further exploration will yield deeper insights to drive strategic decision-making in enhancing our customer service. Should you have any questions or wish to discuss the project in more detail, please don't hesitate to contact me directly.</w:t>
       </w:r>
     </w:p>
     <w:p/>
